--- a/docs/resumes/word/justin_knox_resume_replete_points.docx
+++ b/docs/resumes/word/justin_knox_resume_replete_points.docx
@@ -529,23 +529,7 @@
           <w:rFonts w:ascii="Public Sans Light" w:eastAsia="Times New Roman" w:hAnsi="Public Sans Light" w:cstheme="minorBidi"/>
           <w:bCs/>
         </w:rPr>
-        <w:t xml:space="preserve">Extensively used the AWWA, NIST 800-153 &amp; CSF 2.0 frameworks to assist building the departments cyber security </w:t>
-      </w:r>
-      <w:proofErr w:type="gramStart"/>
-      <w:r>
-        <w:rPr>
-          <w:rFonts w:ascii="Public Sans Light" w:eastAsia="Times New Roman" w:hAnsi="Public Sans Light" w:cstheme="minorBidi"/>
-          <w:bCs/>
-        </w:rPr>
-        <w:t>infrastructure;</w:t>
-      </w:r>
-      <w:proofErr w:type="gramEnd"/>
-      <w:r>
-        <w:rPr>
-          <w:rFonts w:ascii="Public Sans Light" w:eastAsia="Times New Roman" w:hAnsi="Public Sans Light" w:cstheme="minorBidi"/>
-          <w:bCs/>
-        </w:rPr>
-        <w:t xml:space="preserve"> laying the foundation for a robust and compliance ready program using </w:t>
+        <w:t xml:space="preserve">Extensively used the AWWA, NIST 800-153 &amp; CSF 2.0 frameworks to assist building the departments cyber security infrastructure; laying the foundation for a robust and compliance ready program using </w:t>
       </w:r>
       <w:r>
         <w:rPr>
@@ -2546,21 +2530,7 @@
         <w:rPr>
           <w:rFonts w:ascii="Public Sans Light" w:eastAsia="Times New Roman" w:hAnsi="Public Sans Light" w:cstheme="minorHAnsi"/>
         </w:rPr>
-        <w:t xml:space="preserve">2 Challenge </w:t>
-      </w:r>
-      <w:proofErr w:type="gramStart"/>
-      <w:r>
-        <w:rPr>
-          <w:rFonts w:ascii="Public Sans Light" w:eastAsia="Times New Roman" w:hAnsi="Public Sans Light" w:cstheme="minorHAnsi"/>
-        </w:rPr>
-        <w:t>Coins;</w:t>
-      </w:r>
-      <w:proofErr w:type="gramEnd"/>
-      <w:r>
-        <w:rPr>
-          <w:rFonts w:ascii="Public Sans Light" w:eastAsia="Times New Roman" w:hAnsi="Public Sans Light" w:cstheme="minorHAnsi"/>
-        </w:rPr>
-        <w:t xml:space="preserve"> </w:t>
+        <w:t xml:space="preserve">2 Challenge Coins; </w:t>
       </w:r>
       <w:r>
         <w:rPr>
@@ -3309,7 +3279,19 @@
         <w:rPr>
           <w:rFonts w:ascii="Public Sans Light" w:eastAsia="Times New Roman" w:hAnsi="Public Sans Light" w:cstheme="minorHAnsi"/>
         </w:rPr>
-        <w:t xml:space="preserve"> in compliance with all legal statues</w:t>
+        <w:t xml:space="preserve"> in compliance with all legal statu</w:t>
+      </w:r>
+      <w:r>
+        <w:rPr>
+          <w:rFonts w:ascii="Public Sans Light" w:eastAsia="Times New Roman" w:hAnsi="Public Sans Light" w:cstheme="minorHAnsi"/>
+        </w:rPr>
+        <w:t>t</w:t>
+      </w:r>
+      <w:r>
+        <w:rPr>
+          <w:rFonts w:ascii="Public Sans Light" w:eastAsia="Times New Roman" w:hAnsi="Public Sans Light" w:cstheme="minorHAnsi"/>
+        </w:rPr>
+        <w:t>es</w:t>
       </w:r>
       <w:r>
         <w:rPr>
@@ -3714,21 +3696,7 @@
         <w:rPr>
           <w:rFonts w:ascii="Public Sans Light" w:eastAsia="Times New Roman" w:hAnsi="Public Sans Light" w:cstheme="minorHAnsi"/>
         </w:rPr>
-        <w:t xml:space="preserve">Built the </w:t>
-      </w:r>
-      <w:proofErr w:type="gramStart"/>
-      <w:r>
-        <w:rPr>
-          <w:rFonts w:ascii="Public Sans Light" w:eastAsia="Times New Roman" w:hAnsi="Public Sans Light" w:cstheme="minorHAnsi"/>
-        </w:rPr>
-        <w:t>Proof of Concept</w:t>
-      </w:r>
-      <w:proofErr w:type="gramEnd"/>
-      <w:r>
-        <w:rPr>
-          <w:rFonts w:ascii="Public Sans Light" w:eastAsia="Times New Roman" w:hAnsi="Public Sans Light" w:cstheme="minorHAnsi"/>
-        </w:rPr>
-        <w:t xml:space="preserve"> prototype of the </w:t>
+        <w:t xml:space="preserve">Built the Proof of Concept prototype of the </w:t>
       </w:r>
       <w:r>
         <w:rPr>
@@ -3760,21 +3728,7 @@
         <w:rPr>
           <w:rFonts w:ascii="Public Sans Light" w:eastAsia="Times New Roman" w:hAnsi="Public Sans Light" w:cstheme="minorHAnsi"/>
         </w:rPr>
-        <w:t xml:space="preserve">Brought travel </w:t>
-      </w:r>
-      <w:proofErr w:type="gramStart"/>
-      <w:r>
-        <w:rPr>
-          <w:rFonts w:ascii="Public Sans Light" w:eastAsia="Times New Roman" w:hAnsi="Public Sans Light" w:cstheme="minorHAnsi"/>
-        </w:rPr>
-        <w:t>expenditures</w:t>
-      </w:r>
-      <w:proofErr w:type="gramEnd"/>
-      <w:r>
-        <w:rPr>
-          <w:rFonts w:ascii="Public Sans Light" w:eastAsia="Times New Roman" w:hAnsi="Public Sans Light" w:cstheme="minorHAnsi"/>
-        </w:rPr>
-        <w:t xml:space="preserve"> down by 95% through creating training videos.</w:t>
+        <w:t>Brought travel expenditures down by 95% through creating training videos.</w:t>
       </w:r>
     </w:p>
     <w:p>
@@ -3868,7 +3822,6 @@
         <w:tab/>
         <w:t xml:space="preserve">           </w:t>
       </w:r>
-      <w:proofErr w:type="gramStart"/>
       <w:r>
         <w:rPr>
           <w:rFonts w:ascii="Public Sans Light" w:eastAsia="Times New Roman" w:hAnsi="Public Sans Light" w:cstheme="minorHAnsi"/>
@@ -3882,16 +3835,7 @@
           <w:rFonts w:ascii="Public Sans Light" w:hAnsi="Public Sans Light"/>
           <w:shd w:val="clear" w:color="auto" w:fill="FFFFFF"/>
         </w:rPr>
-        <w:t>September</w:t>
-      </w:r>
-      <w:proofErr w:type="gramEnd"/>
-      <w:r>
-        <w:rPr>
-          <w:rStyle w:val="contentcontrolboundarysink"/>
-          <w:rFonts w:ascii="Public Sans Light" w:hAnsi="Public Sans Light"/>
-          <w:shd w:val="clear" w:color="auto" w:fill="FFFFFF"/>
-        </w:rPr>
-        <w:t xml:space="preserve"> 2009</w:t>
+        <w:t>September 2009</w:t>
       </w:r>
       <w:r>
         <w:rPr>
@@ -4855,30 +4799,14 @@
           <w:rFonts w:ascii="Public Sans Light" w:hAnsi="Public Sans Light" w:cs="Segoe UI"/>
           <w:shd w:val="clear" w:color="auto" w:fill="FFFFFF"/>
         </w:rPr>
-        <w:t xml:space="preserve">Windows </w:t>
-      </w:r>
-      <w:proofErr w:type="gramStart"/>
+        <w:t xml:space="preserve">Windows CE </w:t>
+      </w:r>
       <w:r>
         <w:rPr>
           <w:rFonts w:ascii="Public Sans Light" w:hAnsi="Public Sans Light" w:cs="Segoe UI"/>
           <w:shd w:val="clear" w:color="auto" w:fill="FFFFFF"/>
         </w:rPr>
-        <w:t xml:space="preserve">CE </w:t>
-      </w:r>
-      <w:r>
-        <w:rPr>
-          <w:rFonts w:ascii="Public Sans Light" w:hAnsi="Public Sans Light" w:cs="Segoe UI"/>
-          <w:shd w:val="clear" w:color="auto" w:fill="FFFFFF"/>
-        </w:rPr>
-        <w:t xml:space="preserve"> using</w:t>
-      </w:r>
-      <w:proofErr w:type="gramEnd"/>
-      <w:r>
-        <w:rPr>
-          <w:rFonts w:ascii="Public Sans Light" w:hAnsi="Public Sans Light" w:cs="Segoe UI"/>
-          <w:shd w:val="clear" w:color="auto" w:fill="FFFFFF"/>
-        </w:rPr>
-        <w:t xml:space="preserve"> </w:t>
+        <w:t xml:space="preserve"> using </w:t>
       </w:r>
       <w:r>
         <w:rPr>
@@ -5082,21 +5010,7 @@
         <w:rPr>
           <w:rFonts w:ascii="Public Sans Light" w:eastAsia="Times New Roman" w:hAnsi="Public Sans Light" w:cstheme="minorHAnsi"/>
         </w:rPr>
-        <w:t xml:space="preserve">Tutored students in </w:t>
-      </w:r>
-      <w:proofErr w:type="gramStart"/>
-      <w:r>
-        <w:rPr>
-          <w:rFonts w:ascii="Public Sans Light" w:eastAsia="Times New Roman" w:hAnsi="Public Sans Light" w:cstheme="minorHAnsi"/>
-        </w:rPr>
-        <w:t>the network</w:t>
-      </w:r>
-      <w:proofErr w:type="gramEnd"/>
-      <w:r>
-        <w:rPr>
-          <w:rFonts w:ascii="Public Sans Light" w:eastAsia="Times New Roman" w:hAnsi="Public Sans Light" w:cstheme="minorHAnsi"/>
-        </w:rPr>
-        <w:t xml:space="preserve"> security and advanced micro peripheral courses. Focused specialties included:</w:t>
+        <w:t>Tutored students in the network security and advanced micro peripheral courses. Focused specialties included:</w:t>
       </w:r>
     </w:p>
     <w:p>
@@ -5299,16 +5213,8 @@
         <w:rPr>
           <w:rFonts w:ascii="Public Sans Light" w:eastAsia="Times New Roman" w:hAnsi="Public Sans Light" w:cstheme="minorHAnsi"/>
         </w:rPr>
-        <w:t xml:space="preserve">       </w:t>
-      </w:r>
-      <w:proofErr w:type="gramStart"/>
-      <w:r>
-        <w:rPr>
-          <w:rFonts w:ascii="Public Sans Light" w:eastAsia="Times New Roman" w:hAnsi="Public Sans Light" w:cstheme="minorHAnsi"/>
-        </w:rPr>
-        <w:t xml:space="preserve">   (</w:t>
-      </w:r>
-      <w:proofErr w:type="gramEnd"/>
+        <w:t xml:space="preserve">          (</w:t>
+      </w:r>
       <w:r>
         <w:rPr>
           <w:rFonts w:ascii="Public Sans Light" w:eastAsia="Times New Roman" w:hAnsi="Public Sans Light" w:cstheme="minorHAnsi"/>
@@ -5385,21 +5291,7 @@
           <w:rFonts w:ascii="Public Sans Light" w:hAnsi="Public Sans Light"/>
         </w:rPr>
         <w:tab/>
-        <w:t xml:space="preserve">       </w:t>
-      </w:r>
-      <w:proofErr w:type="gramStart"/>
-      <w:r>
-        <w:rPr>
-          <w:rFonts w:ascii="Public Sans Light" w:hAnsi="Public Sans Light"/>
-        </w:rPr>
-        <w:t xml:space="preserve">   (</w:t>
-      </w:r>
-      <w:proofErr w:type="gramEnd"/>
-      <w:r>
-        <w:rPr>
-          <w:rFonts w:ascii="Public Sans Light" w:hAnsi="Public Sans Light"/>
-        </w:rPr>
-        <w:t xml:space="preserve">ONLINE) </w:t>
+        <w:t xml:space="preserve">          (ONLINE) </w:t>
       </w:r>
       <w:r>
         <w:rPr>
@@ -6595,21 +6487,7 @@
         <w:rPr>
           <w:rFonts w:ascii="Public Sans Light" w:eastAsia="Times New Roman" w:hAnsi="Public Sans Light" w:cstheme="minorHAnsi"/>
         </w:rPr>
-        <w:t xml:space="preserve">Monero </w:t>
-      </w:r>
-      <w:proofErr w:type="gramStart"/>
-      <w:r>
-        <w:rPr>
-          <w:rFonts w:ascii="Public Sans Light" w:eastAsia="Times New Roman" w:hAnsi="Public Sans Light" w:cstheme="minorHAnsi"/>
-        </w:rPr>
-        <w:t>full-nodes</w:t>
-      </w:r>
-      <w:proofErr w:type="gramEnd"/>
-      <w:r>
-        <w:rPr>
-          <w:rFonts w:ascii="Public Sans Light" w:eastAsia="Times New Roman" w:hAnsi="Public Sans Light" w:cstheme="minorHAnsi"/>
-        </w:rPr>
-        <w:t xml:space="preserve">. No </w:t>
+        <w:t xml:space="preserve">Monero full-nodes. No </w:t>
       </w:r>
       <w:r>
         <w:rPr>

--- a/docs/resumes/word/justin_knox_resume_replete_points.docx
+++ b/docs/resumes/word/justin_knox_resume_replete_points.docx
@@ -529,7 +529,23 @@
           <w:rFonts w:ascii="Public Sans Light" w:eastAsia="Times New Roman" w:hAnsi="Public Sans Light" w:cstheme="minorBidi"/>
           <w:bCs/>
         </w:rPr>
-        <w:t xml:space="preserve">Extensively used the AWWA, NIST 800-153 &amp; CSF 2.0 frameworks to assist building the departments cyber security infrastructure; laying the foundation for a robust and compliance ready program using </w:t>
+        <w:t xml:space="preserve">Extensively used the AWWA, NIST 800-153 &amp; CSF 2.0 frameworks to assist building the departments cyber security </w:t>
+      </w:r>
+      <w:proofErr w:type="gramStart"/>
+      <w:r>
+        <w:rPr>
+          <w:rFonts w:ascii="Public Sans Light" w:eastAsia="Times New Roman" w:hAnsi="Public Sans Light" w:cstheme="minorBidi"/>
+          <w:bCs/>
+        </w:rPr>
+        <w:t>infrastructure;</w:t>
+      </w:r>
+      <w:proofErr w:type="gramEnd"/>
+      <w:r>
+        <w:rPr>
+          <w:rFonts w:ascii="Public Sans Light" w:eastAsia="Times New Roman" w:hAnsi="Public Sans Light" w:cstheme="minorBidi"/>
+          <w:bCs/>
+        </w:rPr>
+        <w:t xml:space="preserve"> laying the foundation for a robust and compliance ready program using </w:t>
       </w:r>
       <w:r>
         <w:rPr>
@@ -2530,7 +2546,21 @@
         <w:rPr>
           <w:rFonts w:ascii="Public Sans Light" w:eastAsia="Times New Roman" w:hAnsi="Public Sans Light" w:cstheme="minorHAnsi"/>
         </w:rPr>
-        <w:t xml:space="preserve">2 Challenge Coins; </w:t>
+        <w:t xml:space="preserve">2 Challenge </w:t>
+      </w:r>
+      <w:proofErr w:type="gramStart"/>
+      <w:r>
+        <w:rPr>
+          <w:rFonts w:ascii="Public Sans Light" w:eastAsia="Times New Roman" w:hAnsi="Public Sans Light" w:cstheme="minorHAnsi"/>
+        </w:rPr>
+        <w:t>Coins;</w:t>
+      </w:r>
+      <w:proofErr w:type="gramEnd"/>
+      <w:r>
+        <w:rPr>
+          <w:rFonts w:ascii="Public Sans Light" w:eastAsia="Times New Roman" w:hAnsi="Public Sans Light" w:cstheme="minorHAnsi"/>
+        </w:rPr>
+        <w:t xml:space="preserve"> </w:t>
       </w:r>
       <w:r>
         <w:rPr>
@@ -3343,12 +3373,24 @@
           <w:bCs/>
         </w:rPr>
       </w:pPr>
-      <w:r>
+    </w:p>
+    <w:p>
+      <w:pPr>
+        <w:spacing w:line="240" w:lineRule="auto"/>
+        <w:jc w:val="both"/>
         <w:rPr>
           <w:rFonts w:ascii="Public Sans Light" w:eastAsia="Times New Roman" w:hAnsi="Public Sans Light" w:cstheme="minorHAnsi"/>
           <w:b/>
           <w:bCs/>
         </w:rPr>
+      </w:pPr>
+      <w:r>
+        <w:rPr>
+          <w:rFonts w:ascii="Public Sans Light" w:eastAsia="Times New Roman" w:hAnsi="Public Sans Light" w:cstheme="minorHAnsi"/>
+          <w:b/>
+          <w:bCs/>
+        </w:rPr>
+        <w:lastRenderedPageBreak/>
         <w:t>Freelance Technical Consultant</w:t>
       </w:r>
       <w:r>
@@ -3415,7 +3457,6 @@
         <w:rPr>
           <w:rFonts w:ascii="Public Sans Light" w:eastAsia="Times New Roman" w:hAnsi="Public Sans Light" w:cstheme="minorHAnsi"/>
         </w:rPr>
-        <w:lastRenderedPageBreak/>
         <w:t xml:space="preserve">Alchemy Computing | Information Technology </w:t>
       </w:r>
     </w:p>
@@ -3696,7 +3737,21 @@
         <w:rPr>
           <w:rFonts w:ascii="Public Sans Light" w:eastAsia="Times New Roman" w:hAnsi="Public Sans Light" w:cstheme="minorHAnsi"/>
         </w:rPr>
-        <w:t xml:space="preserve">Built the Proof of Concept prototype of the </w:t>
+        <w:t xml:space="preserve">Built the </w:t>
+      </w:r>
+      <w:proofErr w:type="gramStart"/>
+      <w:r>
+        <w:rPr>
+          <w:rFonts w:ascii="Public Sans Light" w:eastAsia="Times New Roman" w:hAnsi="Public Sans Light" w:cstheme="minorHAnsi"/>
+        </w:rPr>
+        <w:t>Proof of Concept</w:t>
+      </w:r>
+      <w:proofErr w:type="gramEnd"/>
+      <w:r>
+        <w:rPr>
+          <w:rFonts w:ascii="Public Sans Light" w:eastAsia="Times New Roman" w:hAnsi="Public Sans Light" w:cstheme="minorHAnsi"/>
+        </w:rPr>
+        <w:t xml:space="preserve"> prototype of the </w:t>
       </w:r>
       <w:r>
         <w:rPr>
@@ -3728,7 +3783,21 @@
         <w:rPr>
           <w:rFonts w:ascii="Public Sans Light" w:eastAsia="Times New Roman" w:hAnsi="Public Sans Light" w:cstheme="minorHAnsi"/>
         </w:rPr>
-        <w:t>Brought travel expenditures down by 95% through creating training videos.</w:t>
+        <w:t xml:space="preserve">Brought travel </w:t>
+      </w:r>
+      <w:proofErr w:type="gramStart"/>
+      <w:r>
+        <w:rPr>
+          <w:rFonts w:ascii="Public Sans Light" w:eastAsia="Times New Roman" w:hAnsi="Public Sans Light" w:cstheme="minorHAnsi"/>
+        </w:rPr>
+        <w:t>expenditures</w:t>
+      </w:r>
+      <w:proofErr w:type="gramEnd"/>
+      <w:r>
+        <w:rPr>
+          <w:rFonts w:ascii="Public Sans Light" w:eastAsia="Times New Roman" w:hAnsi="Public Sans Light" w:cstheme="minorHAnsi"/>
+        </w:rPr>
+        <w:t xml:space="preserve"> down by 95% through creating training videos.</w:t>
       </w:r>
     </w:p>
     <w:p>
@@ -3822,6 +3891,7 @@
         <w:tab/>
         <w:t xml:space="preserve">           </w:t>
       </w:r>
+      <w:proofErr w:type="gramStart"/>
       <w:r>
         <w:rPr>
           <w:rFonts w:ascii="Public Sans Light" w:eastAsia="Times New Roman" w:hAnsi="Public Sans Light" w:cstheme="minorHAnsi"/>
@@ -3835,7 +3905,16 @@
           <w:rFonts w:ascii="Public Sans Light" w:hAnsi="Public Sans Light"/>
           <w:shd w:val="clear" w:color="auto" w:fill="FFFFFF"/>
         </w:rPr>
-        <w:t>September 2009</w:t>
+        <w:t>September</w:t>
+      </w:r>
+      <w:proofErr w:type="gramEnd"/>
+      <w:r>
+        <w:rPr>
+          <w:rStyle w:val="contentcontrolboundarysink"/>
+          <w:rFonts w:ascii="Public Sans Light" w:hAnsi="Public Sans Light"/>
+          <w:shd w:val="clear" w:color="auto" w:fill="FFFFFF"/>
+        </w:rPr>
+        <w:t xml:space="preserve"> 2009</w:t>
       </w:r>
       <w:r>
         <w:rPr>
@@ -4799,14 +4878,30 @@
           <w:rFonts w:ascii="Public Sans Light" w:hAnsi="Public Sans Light" w:cs="Segoe UI"/>
           <w:shd w:val="clear" w:color="auto" w:fill="FFFFFF"/>
         </w:rPr>
-        <w:t xml:space="preserve">Windows CE </w:t>
-      </w:r>
+        <w:t xml:space="preserve">Windows </w:t>
+      </w:r>
+      <w:proofErr w:type="gramStart"/>
       <w:r>
         <w:rPr>
           <w:rFonts w:ascii="Public Sans Light" w:hAnsi="Public Sans Light" w:cs="Segoe UI"/>
           <w:shd w:val="clear" w:color="auto" w:fill="FFFFFF"/>
         </w:rPr>
-        <w:t xml:space="preserve"> using </w:t>
+        <w:t xml:space="preserve">CE </w:t>
+      </w:r>
+      <w:r>
+        <w:rPr>
+          <w:rFonts w:ascii="Public Sans Light" w:hAnsi="Public Sans Light" w:cs="Segoe UI"/>
+          <w:shd w:val="clear" w:color="auto" w:fill="FFFFFF"/>
+        </w:rPr>
+        <w:t xml:space="preserve"> using</w:t>
+      </w:r>
+      <w:proofErr w:type="gramEnd"/>
+      <w:r>
+        <w:rPr>
+          <w:rFonts w:ascii="Public Sans Light" w:hAnsi="Public Sans Light" w:cs="Segoe UI"/>
+          <w:shd w:val="clear" w:color="auto" w:fill="FFFFFF"/>
+        </w:rPr>
+        <w:t xml:space="preserve"> </w:t>
       </w:r>
       <w:r>
         <w:rPr>
@@ -5010,7 +5105,21 @@
         <w:rPr>
           <w:rFonts w:ascii="Public Sans Light" w:eastAsia="Times New Roman" w:hAnsi="Public Sans Light" w:cstheme="minorHAnsi"/>
         </w:rPr>
-        <w:t>Tutored students in the network security and advanced micro peripheral courses. Focused specialties included:</w:t>
+        <w:t xml:space="preserve">Tutored students in </w:t>
+      </w:r>
+      <w:proofErr w:type="gramStart"/>
+      <w:r>
+        <w:rPr>
+          <w:rFonts w:ascii="Public Sans Light" w:eastAsia="Times New Roman" w:hAnsi="Public Sans Light" w:cstheme="minorHAnsi"/>
+        </w:rPr>
+        <w:t>the network</w:t>
+      </w:r>
+      <w:proofErr w:type="gramEnd"/>
+      <w:r>
+        <w:rPr>
+          <w:rFonts w:ascii="Public Sans Light" w:eastAsia="Times New Roman" w:hAnsi="Public Sans Light" w:cstheme="minorHAnsi"/>
+        </w:rPr>
+        <w:t xml:space="preserve"> security and advanced micro peripheral courses. Focused specialties included:</w:t>
       </w:r>
     </w:p>
     <w:p>
@@ -5091,6 +5200,7 @@
           <w:bCs/>
           <w:u w:val="single"/>
         </w:rPr>
+        <w:lastRenderedPageBreak/>
         <w:t>EDUCATION:</w:t>
       </w:r>
     </w:p>
@@ -5107,7 +5217,6 @@
           <w:rFonts w:ascii="Public Sans Light" w:hAnsi="Public Sans Light"/>
           <w:noProof/>
         </w:rPr>
-        <w:lastRenderedPageBreak/>
         <mc:AlternateContent>
           <mc:Choice Requires="wps">
             <w:drawing>
@@ -5213,8 +5322,16 @@
         <w:rPr>
           <w:rFonts w:ascii="Public Sans Light" w:eastAsia="Times New Roman" w:hAnsi="Public Sans Light" w:cstheme="minorHAnsi"/>
         </w:rPr>
-        <w:t xml:space="preserve">          (</w:t>
-      </w:r>
+        <w:t xml:space="preserve">       </w:t>
+      </w:r>
+      <w:proofErr w:type="gramStart"/>
+      <w:r>
+        <w:rPr>
+          <w:rFonts w:ascii="Public Sans Light" w:eastAsia="Times New Roman" w:hAnsi="Public Sans Light" w:cstheme="minorHAnsi"/>
+        </w:rPr>
+        <w:t xml:space="preserve">   (</w:t>
+      </w:r>
+      <w:proofErr w:type="gramEnd"/>
       <w:r>
         <w:rPr>
           <w:rFonts w:ascii="Public Sans Light" w:eastAsia="Times New Roman" w:hAnsi="Public Sans Light" w:cstheme="minorHAnsi"/>
@@ -5291,7 +5408,21 @@
           <w:rFonts w:ascii="Public Sans Light" w:hAnsi="Public Sans Light"/>
         </w:rPr>
         <w:tab/>
-        <w:t xml:space="preserve">          (ONLINE) </w:t>
+        <w:t xml:space="preserve">       </w:t>
+      </w:r>
+      <w:proofErr w:type="gramStart"/>
+      <w:r>
+        <w:rPr>
+          <w:rFonts w:ascii="Public Sans Light" w:hAnsi="Public Sans Light"/>
+        </w:rPr>
+        <w:t xml:space="preserve">   (</w:t>
+      </w:r>
+      <w:proofErr w:type="gramEnd"/>
+      <w:r>
+        <w:rPr>
+          <w:rFonts w:ascii="Public Sans Light" w:hAnsi="Public Sans Light"/>
+        </w:rPr>
+        <w:t xml:space="preserve">ONLINE) </w:t>
       </w:r>
       <w:r>
         <w:rPr>
@@ -6487,7 +6618,21 @@
         <w:rPr>
           <w:rFonts w:ascii="Public Sans Light" w:eastAsia="Times New Roman" w:hAnsi="Public Sans Light" w:cstheme="minorHAnsi"/>
         </w:rPr>
-        <w:t xml:space="preserve">Monero full-nodes. No </w:t>
+        <w:t xml:space="preserve">Monero </w:t>
+      </w:r>
+      <w:proofErr w:type="gramStart"/>
+      <w:r>
+        <w:rPr>
+          <w:rFonts w:ascii="Public Sans Light" w:eastAsia="Times New Roman" w:hAnsi="Public Sans Light" w:cstheme="minorHAnsi"/>
+        </w:rPr>
+        <w:t>full-nodes</w:t>
+      </w:r>
+      <w:proofErr w:type="gramEnd"/>
+      <w:r>
+        <w:rPr>
+          <w:rFonts w:ascii="Public Sans Light" w:eastAsia="Times New Roman" w:hAnsi="Public Sans Light" w:cstheme="minorHAnsi"/>
+        </w:rPr>
+        <w:t xml:space="preserve">. No </w:t>
       </w:r>
       <w:r>
         <w:rPr>
